--- a/TESTE.docx
+++ b/TESTE.docx
@@ -39,6 +39,24 @@
       <w:r>
         <w:t>1) REPLICAR O SCRIPT</w:t>
       </w:r>
+      <w:r>
+        <w:t xml:space="preserve"> DISPONIBILIZADO</w:t>
+      </w:r>
+    </w:p>
+    <w:p>
+      <w:hyperlink r:id="rId4" w:history="1">
+        <w:r>
+          <w:rPr>
+            <w:rStyle w:val="Hyperlink"/>
+          </w:rPr>
+          <w:t>https://luciano084.github.io/TESTE_1BIM/</w:t>
+        </w:r>
+      </w:hyperlink>
+    </w:p>
+    <w:p>
+      <w:r>
+        <w:t>Baixar o arquivo ou clonar o repositório</w:t>
+      </w:r>
     </w:p>
     <w:p>
       <w:r>
@@ -58,12 +76,50 @@
     </w:p>
     <w:p>
       <w:r>
-        <w:t>4) CRIAR UMA PÁGINA SIMPLES SOBRE O ASSUNTO ABORDADO E LINKAR NA BARRA DE NAVEGAÇÃO.</w:t>
-      </w:r>
-    </w:p>
-    <w:p>
-      <w:r>
-        <w:t xml:space="preserve">5) </w:t>
+        <w:t xml:space="preserve">4) CRIAR UMA </w:t>
+      </w:r>
+      <w:r>
+        <w:t xml:space="preserve">NOVA </w:t>
+      </w:r>
+      <w:r>
+        <w:t>PÁGINA SIMPLES</w:t>
+      </w:r>
+      <w:r>
+        <w:t>,</w:t>
+      </w:r>
+      <w:r>
+        <w:t xml:space="preserve"> </w:t>
+      </w:r>
+      <w:r>
+        <w:t>“</w:t>
+      </w:r>
+      <w:r>
+        <w:t>SOBRE</w:t>
+      </w:r>
+      <w:r>
+        <w:t>”</w:t>
+      </w:r>
+      <w:r>
+        <w:t xml:space="preserve"> O ASSUNTO ABORDADO</w:t>
+      </w:r>
+      <w:r>
+        <w:t>,</w:t>
+      </w:r>
+      <w:r>
+        <w:t xml:space="preserve">  LINKAR NA BARRA DE NAVEGAÇÃO.</w:t>
+      </w:r>
+    </w:p>
+    <w:p>
+      <w:r>
+        <w:t>5) CRIAR LINK PARA VÍDEO NA BARRA DE NAVEGAÇÃO</w:t>
+      </w:r>
+    </w:p>
+    <w:p>
+      <w:r>
+        <w:t>6</w:t>
+      </w:r>
+      <w:r>
+        <w:t xml:space="preserve">) </w:t>
       </w:r>
       <w:r>
         <w:t>CRIAR UMA NOVA “DIV” E INCORPORAR UM VÍDEO DO YOUTUBE.</w:t>
@@ -518,6 +574,29 @@
       <w:contextualSpacing/>
     </w:pPr>
   </w:style>
+  <w:style w:type="character" w:styleId="Hyperlink">
+    <w:name w:val="Hyperlink"/>
+    <w:basedOn w:val="Fontepargpadro"/>
+    <w:uiPriority w:val="99"/>
+    <w:unhideWhenUsed/>
+    <w:rsid w:val="00C34A75"/>
+    <w:rPr>
+      <w:color w:val="0563C1" w:themeColor="hyperlink"/>
+      <w:u w:val="single"/>
+    </w:rPr>
+  </w:style>
+  <w:style w:type="character" w:styleId="MenoPendente">
+    <w:name w:val="Unresolved Mention"/>
+    <w:basedOn w:val="Fontepargpadro"/>
+    <w:uiPriority w:val="99"/>
+    <w:semiHidden/>
+    <w:unhideWhenUsed/>
+    <w:rsid w:val="00C34A75"/>
+    <w:rPr>
+      <w:color w:val="605E5C"/>
+      <w:shd w:val="clear" w:color="auto" w:fill="E1DFDD"/>
+    </w:rPr>
+  </w:style>
 </w:styles>
 </file>
 
